--- a/IHM/template/Fiche Inscription Roulotte-1.docx
+++ b/IHM/template/Fiche Inscription Roulotte-1.docx
@@ -12,6 +12,40 @@
           <w:position w:val="66"/>
         </w:rPr>
       </w:pPr>
+      <w:r>
+        <w:rPr>
+          <w:rFonts w:ascii="Comic Sans MS" w:hAnsi="Comic Sans MS"/>
+          <w:noProof/>
+          <w:color w:val="00B050"/>
+          <w:position w:val="66"/>
+          <w:lang w:eastAsia="fr-FR"/>
+        </w:rPr>
+        <w:pict>
+          <v:shapetype id="_x0000_t75" coordsize="21600,21600" o:spt="75" o:preferrelative="t" path="m@4@5l@4@11@9@11@9@5xe" filled="f" stroked="f">
+            <v:stroke joinstyle="miter"/>
+            <v:formulas>
+              <v:f eqn="if lineDrawn pixelLineWidth 0"/>
+              <v:f eqn="sum @0 1 0"/>
+              <v:f eqn="sum 0 0 @1"/>
+              <v:f eqn="prod @2 1 2"/>
+              <v:f eqn="prod @3 21600 pixelWidth"/>
+              <v:f eqn="prod @3 21600 pixelHeight"/>
+              <v:f eqn="sum @0 0 1"/>
+              <v:f eqn="prod @6 1 2"/>
+              <v:f eqn="prod @7 21600 pixelWidth"/>
+              <v:f eqn="sum @8 21600 0"/>
+              <v:f eqn="prod @7 21600 pixelHeight"/>
+              <v:f eqn="sum @10 21600 0"/>
+            </v:formulas>
+            <v:path o:extrusionok="f" gradientshapeok="t" o:connecttype="rect"/>
+            <o:lock v:ext="edit" aspectratio="t"/>
+          </v:shapetype>
+          <v:shape id="Image 1" o:spid="_x0000_s1146" type="#_x0000_t75" style="position:absolute;left:0;text-align:left;margin-left:99pt;margin-top:-12.2pt;width:352pt;height:156.2pt;z-index:-1;visibility:visible" wrapcoords="-163 0 -163 21453 21682 21453 21682 0 -163 0">
+            <v:imagedata r:id="rId9" o:title="" grayscale="t"/>
+            <w10:wrap type="tight"/>
+          </v:shape>
+        </w:pict>
+      </w:r>
       <w:r>
         <w:rPr>
           <w:rFonts w:ascii="Comic Sans MS" w:hAnsi="Comic Sans MS"/>
@@ -130,37 +164,6 @@
           <v:rect id="_x0000_s1055" style="position:absolute;left:0;text-align:left;margin-left:-18.2pt;margin-top:-30.6pt;width:100pt;height:58.5pt;z-index:13" filled="f" strokeweight="1.25pt"/>
         </w:pict>
       </w:r>
-      <w:r>
-        <w:rPr>
-          <w:noProof/>
-          <w:lang w:eastAsia="fr-FR"/>
-        </w:rPr>
-        <w:pict>
-          <v:shapetype id="_x0000_t75" coordsize="21600,21600" o:spt="75" o:preferrelative="t" path="m@4@5l@4@11@9@11@9@5xe" filled="f" stroked="f">
-            <v:stroke joinstyle="miter"/>
-            <v:formulas>
-              <v:f eqn="if lineDrawn pixelLineWidth 0"/>
-              <v:f eqn="sum @0 1 0"/>
-              <v:f eqn="sum 0 0 @1"/>
-              <v:f eqn="prod @2 1 2"/>
-              <v:f eqn="prod @3 21600 pixelWidth"/>
-              <v:f eqn="prod @3 21600 pixelHeight"/>
-              <v:f eqn="sum @0 0 1"/>
-              <v:f eqn="prod @6 1 2"/>
-              <v:f eqn="prod @7 21600 pixelWidth"/>
-              <v:f eqn="sum @8 21600 0"/>
-              <v:f eqn="prod @7 21600 pixelHeight"/>
-              <v:f eqn="sum @10 21600 0"/>
-            </v:formulas>
-            <v:path o:extrusionok="f" gradientshapeok="t" o:connecttype="rect"/>
-            <o:lock v:ext="edit" aspectratio="t"/>
-          </v:shapetype>
-          <v:shape id="Image 1" o:spid="_x0000_s1026" type="#_x0000_t75" style="position:absolute;left:0;text-align:left;margin-left:99pt;margin-top:-12.2pt;width:352pt;height:156.2pt;z-index:-2;visibility:visible" wrapcoords="-163 0 -163 21453 21682 21453 21682 0 -163 0">
-            <v:imagedata r:id="rId9" o:title="" grayscale="t"/>
-            <w10:wrap type="tight"/>
-          </v:shape>
-        </w:pict>
-      </w:r>
     </w:p>
     <w:p>
       <w:pPr>
@@ -212,6 +215,8 @@
         </w:rPr>
         <w:tab/>
       </w:r>
+      <w:bookmarkStart w:id="0" w:name="_GoBack"/>
+      <w:bookmarkEnd w:id="0"/>
     </w:p>
     <w:p>
       <w:pPr>
@@ -1575,8 +1580,8 @@
                 <w:lang w:eastAsia="fr-FR"/>
               </w:rPr>
               <w:pict>
-                <v:shape id="_x0000_s1104" type="#_x0000_t202" style="position:absolute;margin-left:138.8pt;margin-top:3.25pt;width:135.9pt;height:21.7pt;z-index:20;visibility:visible;mso-wrap-distance-left:9pt;mso-wrap-distance-top:0;mso-wrap-distance-right:9pt;mso-wrap-distance-bottom:0;mso-position-horizontal-relative:text;mso-position-vertical-relative:text;mso-width-relative:margin;mso-height-relative:margin;v-text-anchor:top" o:gfxdata="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" filled="f" stroked="f">
-                  <v:textbox style="mso-next-textbox:#_x0000_s1104">
+                <v:shape id="_x0000_s1139" type="#_x0000_t202" style="position:absolute;margin-left:138.8pt;margin-top:3.25pt;width:135.9pt;height:21.7pt;z-index:28;visibility:visible;mso-wrap-distance-left:9pt;mso-wrap-distance-top:0;mso-wrap-distance-right:9pt;mso-wrap-distance-bottom:0;mso-position-horizontal-relative:text;mso-position-vertical-relative:text;mso-width-relative:margin;mso-height-relative:margin;v-text-anchor:top" o:gfxdata="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" filled="f" stroked="f">
+                  <v:textbox style="mso-next-textbox:#_x0000_s1139">
                     <w:txbxContent>
                       <w:p>
                         <w:pPr>
@@ -1605,8 +1610,8 @@
                 <w:lang w:eastAsia="fr-FR"/>
               </w:rPr>
               <w:pict>
-                <v:shape id="_x0000_s1109" type="#_x0000_t202" style="position:absolute;margin-left:138.8pt;margin-top:24.95pt;width:135.9pt;height:19.1pt;z-index:24;visibility:visible;mso-wrap-distance-left:9pt;mso-wrap-distance-top:0;mso-wrap-distance-right:9pt;mso-wrap-distance-bottom:0;mso-position-horizontal-relative:text;mso-position-vertical-relative:text;mso-width-relative:margin;mso-height-relative:margin;v-text-anchor:top" o:gfxdata="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" filled="f" stroked="f">
-                  <v:textbox style="mso-next-textbox:#_x0000_s1109">
+                <v:shape id="_x0000_s1141" type="#_x0000_t202" style="position:absolute;margin-left:138.8pt;margin-top:24.95pt;width:135.9pt;height:19.1pt;z-index:30;visibility:visible;mso-wrap-distance-left:9pt;mso-wrap-distance-top:0;mso-wrap-distance-right:9pt;mso-wrap-distance-bottom:0;mso-position-horizontal-relative:text;mso-position-vertical-relative:text;mso-width-relative:margin;mso-height-relative:margin;v-text-anchor:top" o:gfxdata="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" filled="f" stroked="f">
+                  <v:textbox style="mso-next-textbox:#_x0000_s1141">
                     <w:txbxContent>
                       <w:p>
                         <w:pPr>
@@ -1669,8 +1674,8 @@
                 <w:lang w:eastAsia="fr-FR"/>
               </w:rPr>
               <w:pict>
-                <v:shape id="_x0000_s1106" type="#_x0000_t202" style="position:absolute;margin-left:-4.15pt;margin-top:3.25pt;width:93.4pt;height:21.7pt;z-index:22;visibility:visible;mso-wrap-distance-left:9pt;mso-wrap-distance-top:0;mso-wrap-distance-right:9pt;mso-wrap-distance-bottom:0;mso-position-horizontal-relative:text;mso-position-vertical-relative:text;mso-width-relative:margin;mso-height-relative:margin;v-text-anchor:top" o:gfxdata="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" filled="f" stroked="f">
-                  <v:textbox style="mso-next-textbox:#_x0000_s1106">
+                <v:shape id="_x0000_s1140" type="#_x0000_t202" style="position:absolute;margin-left:-4.15pt;margin-top:3.25pt;width:93.4pt;height:21.7pt;z-index:29;visibility:visible;mso-wrap-distance-left:9pt;mso-wrap-distance-top:0;mso-wrap-distance-right:9pt;mso-wrap-distance-bottom:0;mso-position-horizontal-relative:text;mso-position-vertical-relative:text;mso-width-relative:margin;mso-height-relative:margin;v-text-anchor:top" o:gfxdata="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" filled="f" stroked="f">
+                  <v:textbox style="mso-next-textbox:#_x0000_s1140">
                     <w:txbxContent>
                       <w:p>
                         <w:pPr>
@@ -1692,6 +1697,177 @@
                 </v:shape>
               </w:pict>
             </w:r>
+            <w:r>
+              <w:rPr>
+                <w:rFonts w:ascii="Arial" w:hAnsi="Arial" w:cs="Arial"/>
+                <w:b/>
+                <w:caps/>
+                <w:noProof/>
+                <w:sz w:val="24"/>
+                <w:szCs w:val="24"/>
+                <w:lang w:eastAsia="fr-FR"/>
+              </w:rPr>
+              <w:pict>
+                <v:shape id="_x0000_s1142" type="#_x0000_t202" style="position:absolute;margin-left:-3.95pt;margin-top:24.95pt;width:93.4pt;height:19.1pt;z-index:31;visibility:visible;mso-wrap-distance-left:9pt;mso-wrap-distance-top:0;mso-wrap-distance-right:9pt;mso-wrap-distance-bottom:0;mso-position-horizontal-relative:text;mso-position-vertical-relative:text;mso-width-relative:margin;mso-height-relative:margin;v-text-anchor:top" o:gfxdata="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" filled="f" stroked="f">
+                  <v:textbox style="mso-next-textbox:#_x0000_s1142">
+                    <w:txbxContent>
+                      <w:p>
+                        <w:pPr>
+                          <w:spacing w:after="0" w:line="240" w:lineRule="auto"/>
+                          <w:jc w:val="center"/>
+                          <w:rPr>
+                            <w:rFonts w:ascii="Arial" w:hAnsi="Arial" w:cs="Arial"/>
+                          </w:rPr>
+                        </w:pPr>
+                        <w:r>
+                          <w:rPr>
+                            <w:rFonts w:ascii="Arial" w:hAnsi="Arial" w:cs="Arial"/>
+                          </w:rPr>
+                          <w:t>{{SOUS_TOTAL_ROULOTTE_BLEUE_HAUTE}} €</w:t>
+                        </w:r>
+                      </w:p>
+                    </w:txbxContent>
+                  </v:textbox>
+                </v:shape>
+              </w:pict>
+            </w:r>
+          </w:p>
+        </w:tc>
+      </w:tr>
+      <w:tr>
+        <w:trPr>
+          <w:trHeight w:val="883"/>
+        </w:trPr>
+        <w:tc>
+          <w:tcPr>
+            <w:tcW w:w="2943" w:type="dxa"/>
+          </w:tcPr>
+          <w:p>
+            <w:pPr>
+              <w:spacing w:after="0" w:line="240" w:lineRule="auto"/>
+              <w:rPr>
+                <w:rFonts w:ascii="Arial" w:hAnsi="Arial" w:cs="Arial"/>
+              </w:rPr>
+            </w:pPr>
+            <w:r>
+              <w:rPr>
+                <w:rFonts w:ascii="Arial" w:hAnsi="Arial" w:cs="Arial"/>
+                <w:noProof/>
+                <w:lang w:eastAsia="fr-FR"/>
+              </w:rPr>
+              <w:pict>
+                <v:shape id="_x0000_s1109" type="#_x0000_t202" style="position:absolute;margin-left:138.8pt;margin-top:24.95pt;width:135.9pt;height:19.1pt;z-index:24;visibility:visible;mso-wrap-distance-left:9pt;mso-wrap-distance-top:0;mso-wrap-distance-right:9pt;mso-wrap-distance-bottom:0;mso-position-horizontal-relative:text;mso-position-vertical-relative:text;mso-width-relative:margin;mso-height-relative:margin;v-text-anchor:top" o:gfxdata="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" filled="f" stroked="f">
+                  <v:textbox style="mso-next-textbox:#_x0000_s1109">
+                    <w:txbxContent>
+                      <w:p>
+                        <w:pPr>
+                          <w:spacing w:after="0" w:line="240" w:lineRule="auto"/>
+                          <w:jc w:val="center"/>
+                          <w:rPr>
+                            <w:rFonts w:ascii="Arial" w:hAnsi="Arial" w:cs="Arial"/>
+                          </w:rPr>
+                        </w:pPr>
+                        <w:r>
+                          <w:rPr>
+                            <w:rFonts w:ascii="Arial" w:hAnsi="Arial" w:cs="Arial"/>
+                          </w:rPr>
+                          <w:t xml:space="preserve">Période haute : </w:t>
+                        </w:r>
+                        <w:r>
+                          <w:rPr>
+                            <w:rFonts w:ascii="Arial" w:hAnsi="Arial" w:cs="Arial"/>
+                          </w:rPr>
+                          <w:t>{{PRIX_TENTE_SAFARI_HAUTE}}</w:t>
+                        </w:r>
+                        <w:r>
+                          <w:rPr>
+                            <w:rFonts w:ascii="Arial" w:hAnsi="Arial" w:cs="Arial"/>
+                          </w:rPr>
+                          <w:t xml:space="preserve"> €</w:t>
+                        </w:r>
+                      </w:p>
+                    </w:txbxContent>
+                  </v:textbox>
+                </v:shape>
+              </w:pict>
+            </w:r>
+            <w:r>
+              <w:rPr>
+                <w:rFonts w:ascii="Arial" w:hAnsi="Arial" w:cs="Arial"/>
+              </w:rPr>
+              <w:t>Tente Safari</w:t>
+            </w:r>
+          </w:p>
+        </w:tc>
+        <w:tc>
+          <w:tcPr>
+            <w:tcW w:w="2694" w:type="dxa"/>
+          </w:tcPr>
+          <w:p>
+            <w:pPr>
+              <w:spacing w:after="0" w:line="240" w:lineRule="auto"/>
+              <w:rPr>
+                <w:rFonts w:ascii="Arial" w:hAnsi="Arial" w:cs="Arial"/>
+              </w:rPr>
+            </w:pPr>
+            <w:r>
+              <w:rPr>
+                <w:rFonts w:ascii="Arial" w:hAnsi="Arial" w:cs="Arial"/>
+                <w:noProof/>
+                <w:lang w:eastAsia="fr-FR"/>
+              </w:rPr>
+              <w:pict>
+                <v:shape id="_x0000_s1104" type="#_x0000_t202" style="position:absolute;margin-left:-5.6pt;margin-top:3.25pt;width:133.9pt;height:21.7pt;z-index:20;visibility:visible;mso-wrap-distance-left:9pt;mso-wrap-distance-top:0;mso-wrap-distance-right:9pt;mso-wrap-distance-bottom:0;mso-position-horizontal-relative:text;mso-position-vertical-relative:text;mso-width-relative:margin;mso-height-relative:margin;v-text-anchor:top" o:gfxdata="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" filled="f" stroked="f">
+                  <v:textbox style="mso-next-textbox:#_x0000_s1104">
+                    <w:txbxContent>
+                      <w:p>
+                        <w:pPr>
+                          <w:spacing w:after="0" w:line="240" w:lineRule="auto"/>
+                          <w:jc w:val="center"/>
+                          <w:rPr>
+                            <w:rFonts w:ascii="Arial" w:hAnsi="Arial" w:cs="Arial"/>
+                          </w:rPr>
+                        </w:pPr>
+                        <w:r>
+                          <w:rPr>
+                            <w:rFonts w:ascii="Arial" w:hAnsi="Arial" w:cs="Arial"/>
+                          </w:rPr>
+                          <w:t xml:space="preserve">Période basse : </w:t>
+                        </w:r>
+                        <w:r>
+                          <w:rPr>
+                            <w:rFonts w:ascii="Arial" w:hAnsi="Arial" w:cs="Arial"/>
+                          </w:rPr>
+                          <w:t>{{PRIX_TENTE_SAFARI_BASSE}}</w:t>
+                        </w:r>
+                        <w:r>
+                          <w:rPr>
+                            <w:rFonts w:ascii="Arial" w:hAnsi="Arial" w:cs="Arial"/>
+                          </w:rPr>
+                          <w:t xml:space="preserve"> €</w:t>
+                        </w:r>
+                      </w:p>
+                    </w:txbxContent>
+                  </v:textbox>
+                </v:shape>
+              </w:pict>
+            </w:r>
+          </w:p>
+          <w:p>
+            <w:pPr>
+              <w:spacing w:after="0" w:line="240" w:lineRule="auto"/>
+            </w:pPr>
+          </w:p>
+        </w:tc>
+        <w:tc>
+          <w:tcPr>
+            <w:tcW w:w="1951" w:type="dxa"/>
+            <w:gridSpan w:val="2"/>
+          </w:tcPr>
+          <w:p>
+            <w:pPr>
+              <w:spacing w:after="0" w:line="240" w:lineRule="auto"/>
+            </w:pPr>
             <w:r>
               <w:rPr>
                 <w:rFonts w:ascii="Arial" w:hAnsi="Arial" w:cs="Arial"/>
@@ -1718,7 +1894,48 @@
                           <w:rPr>
                             <w:rFonts w:ascii="Arial" w:hAnsi="Arial" w:cs="Arial"/>
                           </w:rPr>
-                          <w:t>{{SOUS_TOTAL_ROULOTTE_BLEUE_HAUTE}} €</w:t>
+                          <w:t>{{SOUS_TOTAL_TENTE_SAFARI_HAUTE}}</w:t>
+                        </w:r>
+                        <w:r>
+                          <w:rPr>
+                            <w:rFonts w:ascii="Arial" w:hAnsi="Arial" w:cs="Arial"/>
+                          </w:rPr>
+                          <w:t xml:space="preserve"> €</w:t>
+                        </w:r>
+                      </w:p>
+                    </w:txbxContent>
+                  </v:textbox>
+                </v:shape>
+              </w:pict>
+            </w:r>
+            <w:r>
+              <w:rPr>
+                <w:noProof/>
+                <w:lang w:eastAsia="fr-FR"/>
+              </w:rPr>
+              <w:pict>
+                <v:shape id="_x0000_s1106" type="#_x0000_t202" style="position:absolute;margin-left:-4.15pt;margin-top:3.25pt;width:93.6pt;height:21.7pt;z-index:22;visibility:visible;mso-wrap-distance-left:9pt;mso-wrap-distance-top:0;mso-wrap-distance-right:9pt;mso-wrap-distance-bottom:0;mso-position-horizontal-relative:text;mso-position-vertical-relative:text;mso-width-relative:margin;mso-height-relative:margin;v-text-anchor:top" o:gfxdata="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" filled="f" stroked="f">
+                  <v:textbox style="mso-next-textbox:#_x0000_s1106">
+                    <w:txbxContent>
+                      <w:p>
+                        <w:pPr>
+                          <w:spacing w:after="0" w:line="240" w:lineRule="auto"/>
+                          <w:jc w:val="center"/>
+                          <w:rPr>
+                            <w:rFonts w:ascii="Arial" w:hAnsi="Arial" w:cs="Arial"/>
+                          </w:rPr>
+                        </w:pPr>
+                        <w:r>
+                          <w:rPr>
+                            <w:rFonts w:ascii="Arial" w:hAnsi="Arial" w:cs="Arial"/>
+                          </w:rPr>
+                          <w:t>{{SOUS_TOTAL_TENTE_SAFARI_BASSE}}</w:t>
+                        </w:r>
+                        <w:r>
+                          <w:rPr>
+                            <w:rFonts w:ascii="Arial" w:hAnsi="Arial" w:cs="Arial"/>
+                          </w:rPr>
+                          <w:t xml:space="preserve"> €</w:t>
                         </w:r>
                       </w:p>
                     </w:txbxContent>
@@ -1869,7 +2086,7 @@
                 <w:lang w:eastAsia="fr-FR"/>
               </w:rPr>
               <w:pict w14:anchorId="57CF2FB8">
-                <v:shape id="_x0000_s1115" type="#_x0000_t202" style="position:absolute;margin-left:-4.15pt;margin-top:32.25pt;width:93.4pt;height:35.25pt;z-index:28;visibility:visible;mso-wrap-distance-left:9pt;mso-wrap-distance-top:0;mso-wrap-distance-right:9pt;mso-wrap-distance-bottom:0;mso-position-horizontal-relative:text;mso-position-vertical-relative:text;mso-width-relative:margin;mso-height-relative:margin;v-text-anchor:top" o:gfxdata="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" filled="f" stroked="f">
+                <v:shape id="_x0000_s1115" type="#_x0000_t202" style="position:absolute;margin-left:-4.15pt;margin-top:32.25pt;width:93.4pt;height:35.25pt;z-index:27;visibility:visible;mso-wrap-distance-left:9pt;mso-wrap-distance-top:0;mso-wrap-distance-right:9pt;mso-wrap-distance-bottom:0;mso-position-horizontal-relative:text;mso-position-vertical-relative:text;mso-width-relative:margin;mso-height-relative:margin;v-text-anchor:top" o:gfxdata="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" filled="f" stroked="f">
                   <v:textbox style="mso-next-textbox:#_x0000_s1115">
                     <w:txbxContent>
                       <w:p>
@@ -1915,30 +2132,6 @@
         </w:tc>
       </w:tr>
     </w:tbl>
-    <w:p>
-      <w:pPr>
-        <w:rPr>
-          <w:rFonts w:ascii="Arial" w:hAnsi="Arial" w:cs="Arial"/>
-          <w:b/>
-          <w:caps/>
-          <w:sz w:val="24"/>
-          <w:szCs w:val="24"/>
-        </w:rPr>
-      </w:pPr>
-    </w:p>
-    <w:p>
-      <w:pPr>
-        <w:rPr>
-          <w:rFonts w:ascii="Arial" w:hAnsi="Arial" w:cs="Arial"/>
-          <w:b/>
-          <w:caps/>
-          <w:sz w:val="24"/>
-          <w:szCs w:val="24"/>
-        </w:rPr>
-      </w:pPr>
-      <w:bookmarkStart w:id="0" w:name="_GoBack"/>
-      <w:bookmarkEnd w:id="0"/>
-    </w:p>
     <w:p>
       <w:pPr>
         <w:rPr>
@@ -3296,7 +3489,7 @@
 </file>
 
 <file path=customXml/itemProps1.xml><?xml version="1.0" encoding="utf-8"?>
-<ds:datastoreItem xmlns:ds="http://schemas.openxmlformats.org/officeDocument/2006/customXml" ds:itemID="{4AA5726E-D744-48A6-A0DE-64890D51BA31}">
+<ds:datastoreItem xmlns:ds="http://schemas.openxmlformats.org/officeDocument/2006/customXml" ds:itemID="{D6D209F3-6513-4CB3-92C9-A110A7F9CBFE}">
   <ds:schemaRefs>
     <ds:schemaRef ds:uri="http://schemas.openxmlformats.org/officeDocument/2006/bibliography"/>
   </ds:schemaRefs>
